--- a/operation/operation.docx
+++ b/operation/operation.docx
@@ -4,7 +4,20 @@
   <w:body>
     <w:p>
       <w:r>
+        <w:t>1.</w:t>
+      </w:r>
+      <w:r>
         <w:t>Index.md is home</w:t>
+      </w:r>
+    </w:p>
+    <w:p>
+      <w:r>
+        <w:t>2.change TA name</w:t>
+      </w:r>
+    </w:p>
+    <w:p>
+      <w:r>
+        <w:t>/data/people.yml</w:t>
       </w:r>
     </w:p>
     <w:sectPr>
